--- a/help/SMBSync2_Privacy_IT.docx
+++ b/help/SMBSync2_Privacy_IT.docx
@@ -22,7 +22,7 @@
       <w:r>
         <w:fldChar w:fldCharType="separate"/>
       </w:r>
-      <w:hyperlink w:anchor="_Toc55135083" w:history="1">
+      <w:hyperlink w:anchor="_Toc55258724" w:history="1">
         <w:r>
           <w:rPr>
             <w:rStyle w:val="a8"/>
@@ -49,7 +49,7 @@
             <w:noProof/>
             <w:webHidden/>
           </w:rPr>
-          <w:instrText xml:space="preserve"> PAGEREF _Toc55135083 \h </w:instrText>
+          <w:instrText xml:space="preserve"> PAGEREF _Toc55258724 \h </w:instrText>
         </w:r>
         <w:r>
           <w:rPr>
@@ -95,7 +95,7 @@
           <w:szCs w:val="22"/>
         </w:rPr>
       </w:pPr>
-      <w:hyperlink w:anchor="_Toc55135084" w:history="1">
+      <w:hyperlink w:anchor="_Toc55258725" w:history="1">
         <w:r>
           <w:rPr>
             <w:rStyle w:val="a8"/>
@@ -122,7 +122,7 @@
             <w:noProof/>
             <w:webHidden/>
           </w:rPr>
-          <w:instrText xml:space="preserve"> PAGEREF _Toc55135084 \h </w:instrText>
+          <w:instrText xml:space="preserve"> PAGEREF _Toc55258725 \h </w:instrText>
         </w:r>
         <w:r>
           <w:rPr>
@@ -168,7 +168,7 @@
           <w:szCs w:val="22"/>
         </w:rPr>
       </w:pPr>
-      <w:hyperlink w:anchor="_Toc55135085" w:history="1">
+      <w:hyperlink w:anchor="_Toc55258726" w:history="1">
         <w:r>
           <w:rPr>
             <w:rStyle w:val="a8"/>
@@ -195,7 +195,7 @@
             <w:noProof/>
             <w:webHidden/>
           </w:rPr>
-          <w:instrText xml:space="preserve"> PAGEREF _Toc55135085 \h </w:instrText>
+          <w:instrText xml:space="preserve"> PAGEREF _Toc55258726 \h </w:instrText>
         </w:r>
         <w:r>
           <w:rPr>
@@ -241,7 +241,7 @@
           <w:szCs w:val="22"/>
         </w:rPr>
       </w:pPr>
-      <w:hyperlink w:anchor="_Toc55135086" w:history="1">
+      <w:hyperlink w:anchor="_Toc55258727" w:history="1">
         <w:r>
           <w:rPr>
             <w:rStyle w:val="a8"/>
@@ -268,7 +268,7 @@
             <w:noProof/>
             <w:webHidden/>
           </w:rPr>
-          <w:instrText xml:space="preserve"> PAGEREF _Toc55135086 \h </w:instrText>
+          <w:instrText xml:space="preserve"> PAGEREF _Toc55258727 \h </w:instrText>
         </w:r>
         <w:r>
           <w:rPr>
@@ -314,7 +314,7 @@
           <w:szCs w:val="22"/>
         </w:rPr>
       </w:pPr>
-      <w:hyperlink w:anchor="_Toc55135087" w:history="1">
+      <w:hyperlink w:anchor="_Toc55258728" w:history="1">
         <w:r>
           <w:rPr>
             <w:rStyle w:val="a8"/>
@@ -341,7 +341,7 @@
             <w:noProof/>
             <w:webHidden/>
           </w:rPr>
-          <w:instrText xml:space="preserve"> PAGEREF _Toc55135087 \h </w:instrText>
+          <w:instrText xml:space="preserve"> PAGEREF _Toc55258728 \h </w:instrText>
         </w:r>
         <w:r>
           <w:rPr>
@@ -361,7 +361,7 @@
             <w:noProof/>
             <w:webHidden/>
           </w:rPr>
-          <w:t>3</w:t>
+          <w:t>2</w:t>
         </w:r>
         <w:r>
           <w:rPr>
@@ -383,7 +383,7 @@
           <w:szCs w:val="22"/>
         </w:rPr>
       </w:pPr>
-      <w:hyperlink w:anchor="_Toc55135088" w:history="1">
+      <w:hyperlink w:anchor="_Toc55258729" w:history="1">
         <w:r>
           <w:rPr>
             <w:rStyle w:val="a8"/>
@@ -410,7 +410,7 @@
             <w:noProof/>
             <w:webHidden/>
           </w:rPr>
-          <w:instrText xml:space="preserve"> PAGEREF _Toc55135088 \h </w:instrText>
+          <w:instrText xml:space="preserve"> PAGEREF _Toc55258729 \h </w:instrText>
         </w:r>
         <w:r>
           <w:rPr>
@@ -430,7 +430,7 @@
             <w:noProof/>
             <w:webHidden/>
           </w:rPr>
-          <w:t>4</w:t>
+          <w:t>3</w:t>
         </w:r>
         <w:r>
           <w:rPr>
@@ -456,13 +456,13 @@
           <w:szCs w:val="22"/>
         </w:rPr>
       </w:pPr>
-      <w:hyperlink w:anchor="_Toc55135089" w:history="1">
+      <w:hyperlink w:anchor="_Toc55258730" w:history="1">
         <w:r>
           <w:rPr>
             <w:rStyle w:val="a8"/>
             <w:noProof/>
           </w:rPr>
-          <w:t>2.1. Posizione</w:t>
+          <w:t>2.1. Foto/Media/File</w:t>
         </w:r>
         <w:r>
           <w:rPr>
@@ -483,7 +483,7 @@
             <w:noProof/>
             <w:webHidden/>
           </w:rPr>
-          <w:instrText xml:space="preserve"> PAGEREF _Toc55135089 \h </w:instrText>
+          <w:instrText xml:space="preserve"> PAGEREF _Toc55258730 \h </w:instrText>
         </w:r>
         <w:r>
           <w:rPr>
@@ -503,7 +503,7 @@
             <w:noProof/>
             <w:webHidden/>
           </w:rPr>
-          <w:t>4</w:t>
+          <w:t>3</w:t>
         </w:r>
         <w:r>
           <w:rPr>
@@ -529,13 +529,13 @@
           <w:szCs w:val="22"/>
         </w:rPr>
       </w:pPr>
-      <w:hyperlink w:anchor="_Toc55135090" w:history="1">
+      <w:hyperlink w:anchor="_Toc55258731" w:history="1">
         <w:r>
           <w:rPr>
             <w:rStyle w:val="a8"/>
             <w:noProof/>
           </w:rPr>
-          <w:t>2.2. Foto/Media/File</w:t>
+          <w:t>2.2. Conservazione</w:t>
         </w:r>
         <w:r>
           <w:rPr>
@@ -556,7 +556,7 @@
             <w:noProof/>
             <w:webHidden/>
           </w:rPr>
-          <w:instrText xml:space="preserve"> PAGEREF _Toc55135090 \h </w:instrText>
+          <w:instrText xml:space="preserve"> PAGEREF _Toc55258731 \h </w:instrText>
         </w:r>
         <w:r>
           <w:rPr>
@@ -576,7 +576,7 @@
             <w:noProof/>
             <w:webHidden/>
           </w:rPr>
-          <w:t>4</w:t>
+          <w:t>3</w:t>
         </w:r>
         <w:r>
           <w:rPr>
@@ -602,13 +602,13 @@
           <w:szCs w:val="22"/>
         </w:rPr>
       </w:pPr>
-      <w:hyperlink w:anchor="_Toc55135091" w:history="1">
+      <w:hyperlink w:anchor="_Toc55258732" w:history="1">
         <w:r>
           <w:rPr>
             <w:rStyle w:val="a8"/>
             <w:noProof/>
           </w:rPr>
-          <w:t>2.3. Conservazione</w:t>
+          <w:t>2.3. Informazioni sulla connessione Wi-Fi</w:t>
         </w:r>
         <w:r>
           <w:rPr>
@@ -629,7 +629,7 @@
             <w:noProof/>
             <w:webHidden/>
           </w:rPr>
-          <w:instrText xml:space="preserve"> PAGEREF _Toc55135091 \h </w:instrText>
+          <w:instrText xml:space="preserve"> PAGEREF _Toc55258732 \h </w:instrText>
         </w:r>
         <w:r>
           <w:rPr>
@@ -649,7 +649,7 @@
             <w:noProof/>
             <w:webHidden/>
           </w:rPr>
-          <w:t>4</w:t>
+          <w:t>3</w:t>
         </w:r>
         <w:r>
           <w:rPr>
@@ -675,13 +675,13 @@
           <w:szCs w:val="22"/>
         </w:rPr>
       </w:pPr>
-      <w:hyperlink w:anchor="_Toc55135092" w:history="1">
+      <w:hyperlink w:anchor="_Toc55258733" w:history="1">
         <w:r>
           <w:rPr>
             <w:rStyle w:val="a8"/>
             <w:noProof/>
           </w:rPr>
-          <w:t>2.4. Informazioni sulla connessione Wi-Fi</w:t>
+          <w:t>2.4. Altro</w:t>
         </w:r>
         <w:r>
           <w:rPr>
@@ -702,7 +702,7 @@
             <w:noProof/>
             <w:webHidden/>
           </w:rPr>
-          <w:instrText xml:space="preserve"> PAGEREF _Toc55135092 \h </w:instrText>
+          <w:instrText xml:space="preserve"> PAGEREF _Toc55258733 \h </w:instrText>
         </w:r>
         <w:r>
           <w:rPr>
@@ -722,80 +722,7 @@
             <w:noProof/>
             <w:webHidden/>
           </w:rPr>
-          <w:t>4</w:t>
-        </w:r>
-        <w:r>
-          <w:rPr>
-            <w:noProof/>
-            <w:webHidden/>
-          </w:rPr>
-          <w:fldChar w:fldCharType="end"/>
-        </w:r>
-      </w:hyperlink>
-    </w:p>
-    <w:p>
-      <w:pPr>
-        <w:pStyle w:val="21"/>
-        <w:tabs>
-          <w:tab w:val="right" w:leader="dot" w:pos="8494"/>
-        </w:tabs>
-        <w:ind w:left="240"/>
-        <w:rPr>
-          <w:rFonts w:asciiTheme="minorHAnsi" w:hAnsiTheme="minorHAnsi" w:cstheme="minorBidi"/>
-          <w:noProof/>
-          <w:kern w:val="0"/>
-          <w:sz w:val="22"/>
-          <w:szCs w:val="22"/>
-        </w:rPr>
-      </w:pPr>
-      <w:hyperlink w:anchor="_Toc55135093" w:history="1">
-        <w:r>
-          <w:rPr>
-            <w:rStyle w:val="a8"/>
-            <w:noProof/>
-          </w:rPr>
-          <w:t>2.5. Altro</w:t>
-        </w:r>
-        <w:r>
-          <w:rPr>
-            <w:noProof/>
-            <w:webHidden/>
-          </w:rPr>
-          <w:tab/>
-        </w:r>
-        <w:r>
-          <w:rPr>
-            <w:noProof/>
-            <w:webHidden/>
-          </w:rPr>
-          <w:fldChar w:fldCharType="begin"/>
-        </w:r>
-        <w:r>
-          <w:rPr>
-            <w:noProof/>
-            <w:webHidden/>
-          </w:rPr>
-          <w:instrText xml:space="preserve"> PAGEREF _Toc55135093 \h </w:instrText>
-        </w:r>
-        <w:r>
-          <w:rPr>
-            <w:noProof/>
-            <w:webHidden/>
-          </w:rPr>
-        </w:r>
-        <w:r>
-          <w:rPr>
-            <w:noProof/>
-            <w:webHidden/>
-          </w:rPr>
-          <w:fldChar w:fldCharType="separate"/>
-        </w:r>
-        <w:r>
-          <w:rPr>
-            <w:noProof/>
-            <w:webHidden/>
-          </w:rPr>
-          <w:t>4</w:t>
+          <w:t>3</w:t>
         </w:r>
         <w:r>
           <w:rPr>
@@ -821,13 +748,13 @@
           <w:szCs w:val="22"/>
         </w:rPr>
       </w:pPr>
-      <w:hyperlink w:anchor="_Toc55135094" w:history="1">
+      <w:hyperlink w:anchor="_Toc55258734" w:history="1">
         <w:r>
           <w:rPr>
             <w:rStyle w:val="a8"/>
             <w:noProof/>
           </w:rPr>
-          <w:t>2.5.1.view network connections</w:t>
+          <w:t>2.4.1.view network connections</w:t>
         </w:r>
         <w:r>
           <w:rPr>
@@ -848,7 +775,7 @@
             <w:noProof/>
             <w:webHidden/>
           </w:rPr>
-          <w:instrText xml:space="preserve"> PAGEREF _Toc55135094 \h </w:instrText>
+          <w:instrText xml:space="preserve"> PAGEREF _Toc55258734 \h </w:instrText>
         </w:r>
         <w:r>
           <w:rPr>
@@ -868,7 +795,7 @@
             <w:noProof/>
             <w:webHidden/>
           </w:rPr>
-          <w:t>4</w:t>
+          <w:t>3</w:t>
         </w:r>
         <w:r>
           <w:rPr>
@@ -894,13 +821,13 @@
           <w:szCs w:val="22"/>
         </w:rPr>
       </w:pPr>
-      <w:hyperlink w:anchor="_Toc55135095" w:history="1">
+      <w:hyperlink w:anchor="_Toc55258735" w:history="1">
         <w:r>
           <w:rPr>
             <w:rStyle w:val="a8"/>
             <w:noProof/>
           </w:rPr>
-          <w:t>2.5.2.connect and disconnect from Wi-Fi</w:t>
+          <w:t>2.4.2.connect and disconnect from Wi-Fi</w:t>
         </w:r>
         <w:r>
           <w:rPr>
@@ -921,7 +848,7 @@
             <w:noProof/>
             <w:webHidden/>
           </w:rPr>
-          <w:instrText xml:space="preserve"> PAGEREF _Toc55135095 \h </w:instrText>
+          <w:instrText xml:space="preserve"> PAGEREF _Toc55258735 \h </w:instrText>
         </w:r>
         <w:r>
           <w:rPr>
@@ -941,7 +868,7 @@
             <w:noProof/>
             <w:webHidden/>
           </w:rPr>
-          <w:t>4</w:t>
+          <w:t>3</w:t>
         </w:r>
         <w:r>
           <w:rPr>
@@ -967,13 +894,13 @@
           <w:szCs w:val="22"/>
         </w:rPr>
       </w:pPr>
-      <w:hyperlink w:anchor="_Toc55135096" w:history="1">
+      <w:hyperlink w:anchor="_Toc55258736" w:history="1">
         <w:r>
           <w:rPr>
             <w:rStyle w:val="a8"/>
             <w:noProof/>
           </w:rPr>
-          <w:t>2.5.3.full network access</w:t>
+          <w:t>2.4.3.full network access</w:t>
         </w:r>
         <w:r>
           <w:rPr>
@@ -994,7 +921,7 @@
             <w:noProof/>
             <w:webHidden/>
           </w:rPr>
-          <w:instrText xml:space="preserve"> PAGEREF _Toc55135096 \h </w:instrText>
+          <w:instrText xml:space="preserve"> PAGEREF _Toc55258736 \h </w:instrText>
         </w:r>
         <w:r>
           <w:rPr>
@@ -1014,7 +941,7 @@
             <w:noProof/>
             <w:webHidden/>
           </w:rPr>
-          <w:t>5</w:t>
+          <w:t>3</w:t>
         </w:r>
         <w:r>
           <w:rPr>
@@ -1040,13 +967,13 @@
           <w:szCs w:val="22"/>
         </w:rPr>
       </w:pPr>
-      <w:hyperlink w:anchor="_Toc55135097" w:history="1">
+      <w:hyperlink w:anchor="_Toc55258737" w:history="1">
         <w:r>
           <w:rPr>
             <w:rStyle w:val="a8"/>
             <w:noProof/>
           </w:rPr>
-          <w:t>2.5.4.run at startup</w:t>
+          <w:t>2.4.4.run at startup</w:t>
         </w:r>
         <w:r>
           <w:rPr>
@@ -1067,7 +994,7 @@
             <w:noProof/>
             <w:webHidden/>
           </w:rPr>
-          <w:instrText xml:space="preserve"> PAGEREF _Toc55135097 \h </w:instrText>
+          <w:instrText xml:space="preserve"> PAGEREF _Toc55258737 \h </w:instrText>
         </w:r>
         <w:r>
           <w:rPr>
@@ -1087,7 +1014,7 @@
             <w:noProof/>
             <w:webHidden/>
           </w:rPr>
-          <w:t>5</w:t>
+          <w:t>3</w:t>
         </w:r>
         <w:r>
           <w:rPr>
@@ -1113,13 +1040,13 @@
           <w:szCs w:val="22"/>
         </w:rPr>
       </w:pPr>
-      <w:hyperlink w:anchor="_Toc55135098" w:history="1">
+      <w:hyperlink w:anchor="_Toc55258738" w:history="1">
         <w:r>
           <w:rPr>
             <w:rStyle w:val="a8"/>
             <w:noProof/>
           </w:rPr>
-          <w:t>2.5.5.control vibration</w:t>
+          <w:t>2.4.5.control vibration</w:t>
         </w:r>
         <w:r>
           <w:rPr>
@@ -1140,7 +1067,7 @@
             <w:noProof/>
             <w:webHidden/>
           </w:rPr>
-          <w:instrText xml:space="preserve"> PAGEREF _Toc55135098 \h </w:instrText>
+          <w:instrText xml:space="preserve"> PAGEREF _Toc55258738 \h </w:instrText>
         </w:r>
         <w:r>
           <w:rPr>
@@ -1160,7 +1087,7 @@
             <w:noProof/>
             <w:webHidden/>
           </w:rPr>
-          <w:t>5</w:t>
+          <w:t>4</w:t>
         </w:r>
         <w:r>
           <w:rPr>
@@ -1186,13 +1113,13 @@
           <w:szCs w:val="22"/>
         </w:rPr>
       </w:pPr>
-      <w:hyperlink w:anchor="_Toc55135099" w:history="1">
+      <w:hyperlink w:anchor="_Toc55258739" w:history="1">
         <w:r>
           <w:rPr>
             <w:rStyle w:val="a8"/>
             <w:noProof/>
           </w:rPr>
-          <w:t>2.5.6.prevent device from sleeping</w:t>
+          <w:t>2.4.6.prevent device from sleeping</w:t>
         </w:r>
         <w:r>
           <w:rPr>
@@ -1213,7 +1140,7 @@
             <w:noProof/>
             <w:webHidden/>
           </w:rPr>
-          <w:instrText xml:space="preserve"> PAGEREF _Toc55135099 \h </w:instrText>
+          <w:instrText xml:space="preserve"> PAGEREF _Toc55258739 \h </w:instrText>
         </w:r>
         <w:r>
           <w:rPr>
@@ -1233,7 +1160,7 @@
             <w:noProof/>
             <w:webHidden/>
           </w:rPr>
-          <w:t>5</w:t>
+          <w:t>4</w:t>
         </w:r>
         <w:r>
           <w:rPr>
@@ -1259,13 +1186,13 @@
           <w:szCs w:val="22"/>
         </w:rPr>
       </w:pPr>
-      <w:hyperlink w:anchor="_Toc55135100" w:history="1">
+      <w:hyperlink w:anchor="_Toc55258740" w:history="1">
         <w:r>
           <w:rPr>
             <w:rStyle w:val="a8"/>
             <w:noProof/>
           </w:rPr>
-          <w:t>2.5.7.install shortcuts</w:t>
+          <w:t>2.4.7.install shortcuts</w:t>
         </w:r>
         <w:r>
           <w:rPr>
@@ -1286,7 +1213,7 @@
             <w:noProof/>
             <w:webHidden/>
           </w:rPr>
-          <w:instrText xml:space="preserve"> PAGEREF _Toc55135100 \h </w:instrText>
+          <w:instrText xml:space="preserve"> PAGEREF _Toc55258740 \h </w:instrText>
         </w:r>
         <w:r>
           <w:rPr>
@@ -1306,7 +1233,7 @@
             <w:noProof/>
             <w:webHidden/>
           </w:rPr>
-          <w:t>5</w:t>
+          <w:t>4</w:t>
         </w:r>
         <w:r>
           <w:rPr>
@@ -1329,7 +1256,7 @@
         <w:lastRenderedPageBreak/>
         <w:fldChar w:fldCharType="end"/>
       </w:r>
-      <w:bookmarkStart w:id="0" w:name="_Toc55135083"/>
+      <w:bookmarkStart w:id="0" w:name="_Toc55258724"/>
       <w:r>
         <w:rPr>
           <w:rFonts w:hint="eastAsia"/>
@@ -1356,10 +1283,11 @@
     <w:p>
       <w:pPr>
         <w:pStyle w:val="2"/>
+        <w:spacing w:before="360"/>
       </w:pPr>
       <w:bookmarkStart w:id="2" w:name="_2.1_Synchronization_task"/>
       <w:bookmarkStart w:id="3" w:name="_1.1._Elenco_dei"/>
-      <w:bookmarkStart w:id="4" w:name="_Toc55135084"/>
+      <w:bookmarkStart w:id="4" w:name="_Toc55258725"/>
       <w:bookmarkEnd w:id="1"/>
       <w:bookmarkEnd w:id="2"/>
       <w:bookmarkEnd w:id="3"/>
@@ -1414,7 +1342,7 @@
         <w:ind w:leftChars="0"/>
       </w:pPr>
       <w:r>
-        <w:t>Nome SSID Wi-Fi</w:t>
+        <w:t>Password dell'applicazione (*1) per proteggere il lancio dell'applicazione e la modifica delle impostazioni</w:t>
       </w:r>
     </w:p>
     <w:p>
@@ -1427,22 +1355,6 @@
         <w:ind w:leftChars="0"/>
       </w:pPr>
       <w:r>
-        <w:t>Password dell'applicazione (*1) per proteggere il lancio dell'applicazione e la modifica delle impostazioni</w:t>
-      </w:r>
-    </w:p>
-    <w:p>
-      <w:pPr>
-        <w:pStyle w:val="ad"/>
-        <w:numPr>
-          <w:ilvl w:val="0"/>
-          <w:numId w:val="27"/>
-        </w:numPr>
-        <w:ind w:leftChars="0"/>
-        <w:rPr>
-          <w:rFonts w:hint="eastAsia"/>
-        </w:rPr>
-      </w:pPr>
-      <w:r>
         <w:t>Impostazioni dell'applicazione</w:t>
       </w:r>
     </w:p>
@@ -1454,9 +1366,10 @@
     <w:p>
       <w:pPr>
         <w:pStyle w:val="2"/>
+        <w:spacing w:before="360"/>
       </w:pPr>
       <w:bookmarkStart w:id="5" w:name="_1.2._Record_di"/>
-      <w:bookmarkStart w:id="6" w:name="_Toc55135085"/>
+      <w:bookmarkStart w:id="6" w:name="_Toc55258726"/>
       <w:bookmarkEnd w:id="5"/>
       <w:r>
         <w:rPr>
@@ -1535,7 +1448,10 @@
         <w:ind w:leftChars="0"/>
       </w:pPr>
       <w:r>
-        <w:t>Nome dell'interfaccia di rete, indirizzo IP, nome SSID Wi-Fi</w:t>
+        <w:t>Nome dell'interfaccia di ret</w:t>
+      </w:r>
+      <w:r>
+        <w:t>e, indirizzo IP</w:t>
       </w:r>
     </w:p>
     <w:p>
@@ -1559,9 +1475,6 @@
           <w:numId w:val="28"/>
         </w:numPr>
         <w:ind w:leftChars="0"/>
-        <w:rPr>
-          <w:rFonts w:hint="eastAsia"/>
-        </w:rPr>
       </w:pPr>
       <w:r>
         <w:t>Impostazioni dell'applicazione</w:t>
@@ -1570,8 +1483,9 @@
     <w:p>
       <w:pPr>
         <w:pStyle w:val="2"/>
-      </w:pPr>
-      <w:bookmarkStart w:id="7" w:name="_Toc55135086"/>
+        <w:spacing w:before="360"/>
+      </w:pPr>
+      <w:bookmarkStart w:id="7" w:name="_Toc55258727"/>
       <w:r>
         <w:rPr>
           <w:rFonts w:eastAsiaTheme="minorEastAsia" w:hint="eastAsia"/>
@@ -1651,27 +1565,15 @@
         <w:ind w:leftChars="0"/>
       </w:pPr>
       <w:r>
-        <w:t>Nome SSID Wi-Fi</w:t>
-      </w:r>
-    </w:p>
-    <w:p>
-      <w:pPr>
-        <w:pStyle w:val="ad"/>
-        <w:numPr>
-          <w:ilvl w:val="0"/>
-          <w:numId w:val="29"/>
-        </w:numPr>
-        <w:ind w:leftChars="0"/>
-      </w:pPr>
-      <w:r>
         <w:t>Impostazioni dell'applicazione</w:t>
       </w:r>
     </w:p>
     <w:p>
       <w:pPr>
         <w:pStyle w:val="2"/>
-      </w:pPr>
-      <w:bookmarkStart w:id="8" w:name="_Toc55135087"/>
+        <w:spacing w:before="360"/>
+      </w:pPr>
+      <w:bookmarkStart w:id="8" w:name="_Toc55258728"/>
       <w:r>
         <w:rPr>
           <w:rFonts w:eastAsiaTheme="minorEastAsia" w:hint="eastAsia"/>
@@ -1738,7 +1640,7 @@
         <w:pStyle w:val="11"/>
         <w:spacing w:before="360"/>
       </w:pPr>
-      <w:bookmarkStart w:id="9" w:name="_Toc55135088"/>
+      <w:bookmarkStart w:id="9" w:name="_Toc55258729"/>
       <w:r>
         <w:rPr>
           <w:rFonts w:hint="eastAsia"/>
@@ -1770,8 +1672,7 @@
         <w:pStyle w:val="20mm8261"/>
         <w:spacing w:before="360"/>
       </w:pPr>
-      <w:bookmarkStart w:id="10" w:name="_Toc8456826"/>
-      <w:bookmarkStart w:id="11" w:name="_Toc55135089"/>
+      <w:bookmarkStart w:id="10" w:name="_Toc55258730"/>
       <w:r>
         <w:rPr>
           <w:rFonts w:eastAsiaTheme="minorEastAsia" w:hint="eastAsia"/>
@@ -1782,9 +1683,14 @@
         <w:rPr>
           <w:rFonts w:hint="eastAsia"/>
         </w:rPr>
-        <w:t>.1</w:t>
-      </w:r>
-      <w:bookmarkEnd w:id="10"/>
+        <w:t>.</w:t>
+      </w:r>
+      <w:r>
+        <w:rPr>
+          <w:rFonts w:eastAsiaTheme="minorEastAsia" w:hint="eastAsia"/>
+        </w:rPr>
+        <w:t>1</w:t>
+      </w:r>
       <w:r>
         <w:rPr>
           <w:rFonts w:hint="eastAsia"/>
@@ -1792,75 +1698,9 @@
         <w:t>.</w:t>
       </w:r>
       <w:r>
-        <w:t xml:space="preserve"> Posizione</w:t>
-      </w:r>
-      <w:bookmarkEnd w:id="11"/>
-    </w:p>
-    <w:p>
-      <w:pPr>
-        <w:pStyle w:val="ad"/>
-        <w:numPr>
-          <w:ilvl w:val="0"/>
-          <w:numId w:val="26"/>
-        </w:numPr>
-        <w:ind w:leftChars="0"/>
-      </w:pPr>
-      <w:r>
-        <w:t>approximate location (network-based)</w:t>
-      </w:r>
-    </w:p>
-    <w:p>
-      <w:r>
-        <w:t>Necessario per ottenere il nome WiFi SSID su Android 8.1 e 9.</w:t>
-      </w:r>
-    </w:p>
-    <w:p/>
-    <w:p>
-      <w:pPr>
-        <w:pStyle w:val="ad"/>
-        <w:numPr>
-          <w:ilvl w:val="0"/>
-          <w:numId w:val="26"/>
-        </w:numPr>
-        <w:ind w:leftChars="0"/>
-      </w:pPr>
-      <w:r>
-        <w:t>precise location (GPS and network-based)</w:t>
-      </w:r>
-    </w:p>
-    <w:p>
-      <w:r>
-        <w:t>Necessario per ottenere il nome WiFi SSID su Android 10 e superiori.</w:t>
-      </w:r>
-    </w:p>
-    <w:p>
-      <w:pPr>
-        <w:pStyle w:val="20mm8261"/>
-        <w:spacing w:before="360"/>
-      </w:pPr>
-      <w:bookmarkStart w:id="12" w:name="_Toc55135090"/>
-      <w:r>
-        <w:rPr>
-          <w:rFonts w:eastAsiaTheme="minorEastAsia" w:hint="eastAsia"/>
-        </w:rPr>
-        <w:t>2</w:t>
-      </w:r>
-      <w:r>
-        <w:rPr>
-          <w:rFonts w:hint="eastAsia"/>
-        </w:rPr>
-        <w:t>.</w:t>
-      </w:r>
-      <w:r>
-        <w:rPr>
-          <w:rFonts w:hint="eastAsia"/>
-        </w:rPr>
-        <w:t>2.</w:t>
-      </w:r>
-      <w:r>
         <w:t xml:space="preserve"> Foto/Media/File</w:t>
       </w:r>
-      <w:bookmarkEnd w:id="12"/>
+      <w:bookmarkEnd w:id="10"/>
     </w:p>
     <w:p>
       <w:pPr>
@@ -1898,7 +1738,7 @@
         <w:pStyle w:val="20mm8261"/>
         <w:spacing w:before="360"/>
       </w:pPr>
-      <w:bookmarkStart w:id="13" w:name="_Toc55135091"/>
+      <w:bookmarkStart w:id="11" w:name="_Toc55258731"/>
       <w:r>
         <w:rPr>
           <w:rFonts w:eastAsiaTheme="minorEastAsia" w:hint="eastAsia"/>
@@ -1913,14 +1753,20 @@
       </w:r>
       <w:r>
         <w:rPr>
+          <w:rFonts w:eastAsiaTheme="minorEastAsia" w:hint="eastAsia"/>
+        </w:rPr>
+        <w:t>2</w:t>
+      </w:r>
+      <w:r>
+        <w:rPr>
           <w:rFonts w:hint="eastAsia"/>
         </w:rPr>
-        <w:t>3.</w:t>
+        <w:t>.</w:t>
       </w:r>
       <w:r>
         <w:t xml:space="preserve"> Conservazione</w:t>
       </w:r>
-      <w:bookmarkEnd w:id="13"/>
+      <w:bookmarkEnd w:id="11"/>
     </w:p>
     <w:p>
       <w:pPr>
@@ -1958,7 +1804,7 @@
         <w:pStyle w:val="20mm8261"/>
         <w:spacing w:before="360"/>
       </w:pPr>
-      <w:bookmarkStart w:id="14" w:name="_Toc55135092"/>
+      <w:bookmarkStart w:id="12" w:name="_Toc55258732"/>
       <w:r>
         <w:rPr>
           <w:rFonts w:eastAsiaTheme="minorEastAsia" w:hint="eastAsia"/>
@@ -1973,14 +1819,20 @@
       </w:r>
       <w:r>
         <w:rPr>
+          <w:rFonts w:eastAsiaTheme="minorEastAsia" w:hint="eastAsia"/>
+        </w:rPr>
+        <w:t>3</w:t>
+      </w:r>
+      <w:r>
+        <w:rPr>
           <w:rFonts w:hint="eastAsia"/>
         </w:rPr>
-        <w:t>4.</w:t>
+        <w:t>.</w:t>
       </w:r>
       <w:r>
         <w:t xml:space="preserve"> Informazioni sulla connessione Wi-Fi</w:t>
       </w:r>
-      <w:bookmarkEnd w:id="14"/>
+      <w:bookmarkEnd w:id="12"/>
     </w:p>
     <w:p>
       <w:pPr>
@@ -2003,8 +1855,9 @@
     <w:p>
       <w:pPr>
         <w:pStyle w:val="2"/>
-      </w:pPr>
-      <w:bookmarkStart w:id="15" w:name="_Toc55135093"/>
+        <w:spacing w:before="360"/>
+      </w:pPr>
+      <w:bookmarkStart w:id="13" w:name="_Toc55258733"/>
       <w:r>
         <w:rPr>
           <w:rFonts w:eastAsiaTheme="minorEastAsia" w:hint="eastAsia"/>
@@ -2019,22 +1872,28 @@
       </w:r>
       <w:r>
         <w:rPr>
+          <w:rFonts w:eastAsiaTheme="minorEastAsia" w:hint="eastAsia"/>
+        </w:rPr>
+        <w:t>4</w:t>
+      </w:r>
+      <w:r>
+        <w:rPr>
           <w:rFonts w:hint="eastAsia"/>
         </w:rPr>
-        <w:t>5.</w:t>
+        <w:t>.</w:t>
       </w:r>
       <w:r>
         <w:t xml:space="preserve"> Altro</w:t>
       </w:r>
-      <w:bookmarkEnd w:id="15"/>
+      <w:bookmarkEnd w:id="13"/>
     </w:p>
     <w:p>
       <w:pPr>
         <w:pStyle w:val="3"/>
         <w:spacing w:before="360"/>
       </w:pPr>
-      <w:bookmarkStart w:id="16" w:name="_Toc8456827"/>
-      <w:bookmarkStart w:id="17" w:name="_Toc55135094"/>
+      <w:bookmarkStart w:id="14" w:name="_Toc8456827"/>
+      <w:bookmarkStart w:id="15" w:name="_Toc55258734"/>
       <w:r>
         <w:rPr>
           <w:rFonts w:eastAsiaTheme="minorEastAsia" w:hint="eastAsia"/>
@@ -2049,11 +1908,17 @@
       </w:r>
       <w:r>
         <w:rPr>
+          <w:rFonts w:eastAsiaTheme="minorEastAsia" w:hint="eastAsia"/>
+        </w:rPr>
+        <w:t>4</w:t>
+      </w:r>
+      <w:r>
+        <w:rPr>
           <w:rFonts w:hint="eastAsia"/>
         </w:rPr>
-        <w:t>5.1</w:t>
-      </w:r>
-      <w:bookmarkEnd w:id="16"/>
+        <w:t>.1</w:t>
+      </w:r>
+      <w:bookmarkEnd w:id="14"/>
       <w:r>
         <w:rPr>
           <w:rFonts w:hint="eastAsia"/>
@@ -2063,7 +1928,7 @@
       <w:r>
         <w:t>view network connections</w:t>
       </w:r>
-      <w:bookmarkEnd w:id="17"/>
+      <w:bookmarkEnd w:id="15"/>
     </w:p>
     <w:p>
       <w:r>
@@ -2075,33 +1940,55 @@
         <w:pStyle w:val="3"/>
         <w:spacing w:before="360"/>
       </w:pPr>
-      <w:bookmarkStart w:id="18" w:name="_Toc55135095"/>
+      <w:bookmarkStart w:id="16" w:name="_Toc55258735"/>
       <w:r>
         <w:rPr>
           <w:rFonts w:eastAsiaTheme="minorEastAsia" w:hint="eastAsia"/>
         </w:rPr>
-        <w:t>2</w:t>
+        <w:t>2.4</w:t>
       </w:r>
       <w:r>
         <w:rPr>
           <w:rFonts w:hint="eastAsia"/>
         </w:rPr>
-        <w:t>.</w:t>
+        <w:t>.2.</w:t>
+      </w:r>
+      <w:r>
+        <w:t>connect and disconnect from Wi-Fi</w:t>
+      </w:r>
+      <w:bookmarkEnd w:id="16"/>
+    </w:p>
+    <w:p>
+      <w:r>
+        <w:t>Necessario per attivare/disattivare il Wi-Fi prima e dopo una sincronizzazione programmata.</w:t>
+      </w:r>
+    </w:p>
+    <w:p>
+      <w:pPr>
+        <w:pStyle w:val="3"/>
+        <w:spacing w:before="360"/>
+      </w:pPr>
+      <w:bookmarkStart w:id="17" w:name="_Toc55258736"/>
+      <w:r>
+        <w:rPr>
+          <w:rFonts w:eastAsiaTheme="minorEastAsia" w:hint="eastAsia"/>
+        </w:rPr>
+        <w:t>2.4</w:t>
       </w:r>
       <w:r>
         <w:rPr>
           <w:rFonts w:hint="eastAsia"/>
         </w:rPr>
-        <w:t>5.2.</w:t>
-      </w:r>
-      <w:r>
-        <w:t>connect and disconnect from Wi-Fi</w:t>
-      </w:r>
-      <w:bookmarkEnd w:id="18"/>
-    </w:p>
-    <w:p>
-      <w:r>
-        <w:t>Necessario per attivare/disattivare il Wi-Fi prima e dopo una sincronizzazione programmata.</w:t>
+        <w:t>.3.</w:t>
+      </w:r>
+      <w:r>
+        <w:t>full network access</w:t>
+      </w:r>
+      <w:bookmarkEnd w:id="17"/>
+    </w:p>
+    <w:p>
+      <w:r>
+        <w:t>Necessario per eseguire la sincronizzazione della rete utilizzando il protocollo SMB.</w:t>
       </w:r>
     </w:p>
     <w:p>
@@ -2109,34 +1996,84 @@
         <w:pStyle w:val="3"/>
         <w:spacing w:before="360"/>
       </w:pPr>
-      <w:bookmarkStart w:id="19" w:name="_Toc55135096"/>
+      <w:bookmarkStart w:id="18" w:name="_Toc55258737"/>
+      <w:r>
+        <w:rPr>
+          <w:rFonts w:eastAsiaTheme="minorEastAsia" w:hint="eastAsia"/>
+        </w:rPr>
+        <w:t>2.4</w:t>
+      </w:r>
+      <w:r>
+        <w:rPr>
+          <w:rFonts w:hint="eastAsia"/>
+        </w:rPr>
+        <w:t>.4.</w:t>
+      </w:r>
+      <w:r>
+        <w:t>run at startup</w:t>
+      </w:r>
+      <w:bookmarkEnd w:id="18"/>
+    </w:p>
+    <w:p>
+      <w:r>
+        <w:t>Necessario per eseguire la sincronizzazione programmata.</w:t>
+      </w:r>
+    </w:p>
+    <w:p>
+      <w:pPr>
+        <w:pStyle w:val="3"/>
+        <w:spacing w:before="360"/>
+      </w:pPr>
+      <w:bookmarkStart w:id="19" w:name="_Toc55258738"/>
       <w:r>
         <w:rPr>
           <w:rFonts w:eastAsiaTheme="minorEastAsia" w:hint="eastAsia"/>
         </w:rPr>
         <w:lastRenderedPageBreak/>
-        <w:t>2</w:t>
+        <w:t>2.4</w:t>
       </w:r>
       <w:r>
         <w:rPr>
           <w:rFonts w:hint="eastAsia"/>
         </w:rPr>
-        <w:t>.</w:t>
+        <w:t>.5.</w:t>
+      </w:r>
+      <w:r>
+        <w:t>control vibration</w:t>
+      </w:r>
+      <w:bookmarkEnd w:id="19"/>
+    </w:p>
+    <w:p>
+      <w:r>
+        <w:t>Necessaria la notifica all'utente tramite vibrazione al termine della sincronizzazione.</w:t>
+      </w:r>
+    </w:p>
+    <w:p>
+      <w:pPr>
+        <w:pStyle w:val="3"/>
+        <w:spacing w:before="360"/>
+      </w:pPr>
+      <w:bookmarkStart w:id="20" w:name="_Toc55258739"/>
+      <w:r>
+        <w:rPr>
+          <w:rFonts w:eastAsiaTheme="minorEastAsia" w:hint="eastAsia"/>
+        </w:rPr>
+        <w:t>2.4</w:t>
       </w:r>
       <w:r>
         <w:rPr>
           <w:rFonts w:hint="eastAsia"/>
         </w:rPr>
-        <w:t>5.3.</w:t>
-      </w:r>
-      <w:r>
-        <w:t>full network access</w:t>
-      </w:r>
-      <w:bookmarkEnd w:id="19"/>
-    </w:p>
-    <w:p>
-      <w:r>
-        <w:t>Necessario per eseguire la sincronizzazione della rete utilizzando il protocollo SMB.</w:t>
+        <w:t>.6.</w:t>
+      </w:r>
+      <w:r>
+        <w:t>prevent device from sleeping</w:t>
+      </w:r>
+      <w:bookmarkEnd w:id="20"/>
+    </w:p>
+    <w:p>
+      <w:r>
+        <w:t>Necessario per avviare la sincronizzazione da un'applicazione programmata o esterna.</w:t>
       </w:r>
     </w:p>
     <w:p>
@@ -2144,131 +2081,23 @@
         <w:pStyle w:val="3"/>
         <w:spacing w:before="360"/>
       </w:pPr>
-      <w:bookmarkStart w:id="20" w:name="_Toc55135097"/>
+      <w:bookmarkStart w:id="21" w:name="_Toc55258740"/>
       <w:r>
         <w:rPr>
           <w:rFonts w:eastAsiaTheme="minorEastAsia" w:hint="eastAsia"/>
         </w:rPr>
-        <w:t>2</w:t>
+        <w:t>2.4</w:t>
       </w:r>
       <w:r>
         <w:rPr>
           <w:rFonts w:hint="eastAsia"/>
         </w:rPr>
-        <w:t>.</w:t>
-      </w:r>
-      <w:r>
-        <w:rPr>
-          <w:rFonts w:hint="eastAsia"/>
-        </w:rPr>
-        <w:t>5.4.</w:t>
-      </w:r>
-      <w:r>
-        <w:t>run at startup</w:t>
-      </w:r>
-      <w:bookmarkEnd w:id="20"/>
-    </w:p>
-    <w:p>
-      <w:r>
-        <w:t>Necessario per eseguire la sincronizzazione programmata.</w:t>
-      </w:r>
-    </w:p>
-    <w:p>
-      <w:pPr>
-        <w:pStyle w:val="3"/>
-        <w:spacing w:before="360"/>
-      </w:pPr>
-      <w:bookmarkStart w:id="21" w:name="_Toc55135098"/>
-      <w:r>
-        <w:rPr>
-          <w:rFonts w:eastAsiaTheme="minorEastAsia" w:hint="eastAsia"/>
-        </w:rPr>
-        <w:t>2</w:t>
-      </w:r>
-      <w:r>
-        <w:rPr>
-          <w:rFonts w:hint="eastAsia"/>
-        </w:rPr>
-        <w:t>.</w:t>
-      </w:r>
-      <w:r>
-        <w:rPr>
-          <w:rFonts w:hint="eastAsia"/>
-        </w:rPr>
-        <w:t>5.5.</w:t>
-      </w:r>
-      <w:r>
-        <w:t>control vibration</w:t>
+        <w:t>.7.</w:t>
+      </w:r>
+      <w:r>
+        <w:t>install shortcuts</w:t>
       </w:r>
       <w:bookmarkEnd w:id="21"/>
-    </w:p>
-    <w:p>
-      <w:r>
-        <w:t>Necessaria la notifica all'utente tramite vibrazione al termine della sincronizzazione.</w:t>
-      </w:r>
-    </w:p>
-    <w:p>
-      <w:pPr>
-        <w:pStyle w:val="3"/>
-        <w:spacing w:before="360"/>
-      </w:pPr>
-      <w:bookmarkStart w:id="22" w:name="_Toc55135099"/>
-      <w:r>
-        <w:rPr>
-          <w:rFonts w:eastAsiaTheme="minorEastAsia" w:hint="eastAsia"/>
-        </w:rPr>
-        <w:t>2</w:t>
-      </w:r>
-      <w:r>
-        <w:rPr>
-          <w:rFonts w:hint="eastAsia"/>
-        </w:rPr>
-        <w:t>.</w:t>
-      </w:r>
-      <w:r>
-        <w:rPr>
-          <w:rFonts w:hint="eastAsia"/>
-        </w:rPr>
-        <w:t>5.6.</w:t>
-      </w:r>
-      <w:r>
-        <w:t>prevent device from sleeping</w:t>
-      </w:r>
-      <w:bookmarkEnd w:id="22"/>
-    </w:p>
-    <w:p>
-      <w:r>
-        <w:t>Necessario per avviare la sincronizzazione da un'applicazione programmata o esterna.</w:t>
-      </w:r>
-    </w:p>
-    <w:p>
-      <w:pPr>
-        <w:pStyle w:val="3"/>
-        <w:spacing w:before="360"/>
-      </w:pPr>
-      <w:bookmarkStart w:id="23" w:name="_Toc55135100"/>
-      <w:r>
-        <w:rPr>
-          <w:rFonts w:eastAsiaTheme="minorEastAsia" w:hint="eastAsia"/>
-        </w:rPr>
-        <w:t>2</w:t>
-      </w:r>
-      <w:r>
-        <w:rPr>
-          <w:rFonts w:hint="eastAsia"/>
-        </w:rPr>
-        <w:t>.</w:t>
-      </w:r>
-      <w:r>
-        <w:rPr>
-          <w:rFonts w:hint="eastAsia"/>
-        </w:rPr>
-        <w:t>5.7.</w:t>
-      </w:r>
-      <w:r>
-        <w:t>install shortcuts</w:t>
-      </w:r>
-      <w:bookmarkEnd w:id="23"/>
     </w:p>
     <w:p>
       <w:r>
@@ -2578,7 +2407,7 @@
         <w:rStyle w:val="ac"/>
         <w:noProof/>
       </w:rPr>
-      <w:t>3</w:t>
+      <w:t>2</w:t>
     </w:r>
     <w:r>
       <w:rPr>
@@ -3064,7 +2893,7 @@
         <v:path o:extrusionok="f" gradientshapeok="t" o:connecttype="rect"/>
         <o:lock v:ext="edit" aspectratio="t"/>
       </v:shapetype>
-      <v:shape id="_x0000_i1044" type="#_x0000_t75" style="width:9.75pt;height:9.75pt" o:bullet="t">
+      <v:shape id="_x0000_i1027" type="#_x0000_t75" style="width:9.75pt;height:9.75pt" o:bullet="t">
         <v:imagedata r:id="rId1" o:title="BD21335_"/>
       </v:shape>
     </w:pict>
@@ -7322,7 +7151,7 @@
 </file>
 
 <file path=customXml/itemProps1.xml><?xml version="1.0" encoding="utf-8"?>
-<ds:datastoreItem xmlns:ds="http://schemas.openxmlformats.org/officeDocument/2006/customXml" ds:itemID="{AEC7064A-4A43-475F-A257-B312DE1CFFF4}">
+<ds:datastoreItem xmlns:ds="http://schemas.openxmlformats.org/officeDocument/2006/customXml" ds:itemID="{636FD0F9-10DE-4FEF-A8F5-29F597DE4B43}">
   <ds:schemaRefs>
     <ds:schemaRef ds:uri="http://schemas.openxmlformats.org/officeDocument/2006/bibliography"/>
   </ds:schemaRefs>
